--- a/Week 7/Week 7 Notes.docx
+++ b/Week 7/Week 7 Notes.docx
@@ -643,6 +643,2274 @@
           <w:color w:val="000000" w:themeColor="text1"/>
         </w:rPr>
         <w:t xml:space="preserve"> object.</w:t>
+      </w:r>
+    </w:p>
+    <w:p>
+      <w:pPr>
+        <w:rPr>
+          <w:color w:val="000000" w:themeColor="text1"/>
+        </w:rPr>
+      </w:pPr>
+      <w:r>
+        <w:rPr>
+          <w:color w:val="000000" w:themeColor="text1"/>
+        </w:rPr>
+        <w:br w:type="page"/>
+      </w:r>
+    </w:p>
+    <w:p>
+      <w:pPr>
+        <w:pStyle w:val="NoSpacing"/>
+        <w:rPr>
+          <w:b/>
+          <w:bCs/>
+          <w:color w:val="000000" w:themeColor="text1"/>
+        </w:rPr>
+      </w:pPr>
+      <w:r>
+        <w:rPr>
+          <w:b/>
+          <w:bCs/>
+          <w:color w:val="000000" w:themeColor="text1"/>
+        </w:rPr>
+        <w:lastRenderedPageBreak/>
+        <w:t>INTRODUCTION TO EXPRESS.JS</w:t>
+      </w:r>
+    </w:p>
+    <w:p>
+      <w:pPr>
+        <w:pStyle w:val="NoSpacing"/>
+        <w:numPr>
+          <w:ilvl w:val="0"/>
+          <w:numId w:val="1"/>
+        </w:numPr>
+        <w:rPr>
+          <w:color w:val="000000" w:themeColor="text1"/>
+        </w:rPr>
+      </w:pPr>
+      <w:r>
+        <w:rPr>
+          <w:color w:val="000000" w:themeColor="text1"/>
+        </w:rPr>
+        <w:t>Node.js is I/O, input/output (minimal stuff)</w:t>
+      </w:r>
+    </w:p>
+    <w:p>
+      <w:pPr>
+        <w:pStyle w:val="NoSpacing"/>
+        <w:numPr>
+          <w:ilvl w:val="0"/>
+          <w:numId w:val="1"/>
+        </w:numPr>
+        <w:rPr>
+          <w:color w:val="000000" w:themeColor="text1"/>
+        </w:rPr>
+      </w:pPr>
+      <w:r>
+        <w:rPr>
+          <w:color w:val="000000" w:themeColor="text1"/>
+        </w:rPr>
+        <w:t>Framework ‘Express’ helps you build web applications to help with requests and responses</w:t>
+      </w:r>
+    </w:p>
+    <w:p>
+      <w:pPr>
+        <w:pStyle w:val="NoSpacing"/>
+        <w:rPr>
+          <w:color w:val="000000" w:themeColor="text1"/>
+        </w:rPr>
+      </w:pPr>
+    </w:p>
+    <w:p>
+      <w:pPr>
+        <w:pStyle w:val="NoSpacing"/>
+        <w:rPr>
+          <w:color w:val="000000" w:themeColor="text1"/>
+        </w:rPr>
+      </w:pPr>
+      <w:r>
+        <w:rPr>
+          <w:color w:val="000000" w:themeColor="text1"/>
+          <w:u w:val="single"/>
+        </w:rPr>
+        <w:t>Hello Express</w:t>
+      </w:r>
+    </w:p>
+    <w:p>
+      <w:pPr>
+        <w:pStyle w:val="NoSpacing"/>
+        <w:numPr>
+          <w:ilvl w:val="0"/>
+          <w:numId w:val="1"/>
+        </w:numPr>
+        <w:rPr>
+          <w:color w:val="000000" w:themeColor="text1"/>
+        </w:rPr>
+      </w:pPr>
+      <w:r>
+        <w:rPr>
+          <w:color w:val="000000" w:themeColor="text1"/>
+        </w:rPr>
+        <w:t>Use the npm ‘express’ module</w:t>
+      </w:r>
+    </w:p>
+    <w:p>
+      <w:pPr>
+        <w:pStyle w:val="NoSpacing"/>
+        <w:rPr>
+          <w:color w:val="000000" w:themeColor="text1"/>
+        </w:rPr>
+      </w:pPr>
+    </w:p>
+    <w:p>
+      <w:pPr>
+        <w:pStyle w:val="HTMLPreformatted"/>
+        <w:rPr>
+          <w:rStyle w:val="HTMLCode"/>
+        </w:rPr>
+      </w:pPr>
+      <w:r>
+        <w:rPr>
+          <w:rStyle w:val="HTMLCode"/>
+        </w:rPr>
+        <w:t>var express = require('express');</w:t>
+      </w:r>
+    </w:p>
+    <w:p>
+      <w:pPr>
+        <w:pStyle w:val="HTMLPreformatted"/>
+        <w:rPr>
+          <w:rStyle w:val="HTMLCode"/>
+        </w:rPr>
+      </w:pPr>
+    </w:p>
+    <w:p>
+      <w:pPr>
+        <w:pStyle w:val="HTMLPreformatted"/>
+        <w:rPr>
+          <w:rStyle w:val="HTMLCode"/>
+        </w:rPr>
+      </w:pPr>
+      <w:r>
+        <w:rPr>
+          <w:rStyle w:val="HTMLCode"/>
+        </w:rPr>
+        <w:t>var app = express();</w:t>
+      </w:r>
+    </w:p>
+    <w:p>
+      <w:pPr>
+        <w:pStyle w:val="HTMLPreformatted"/>
+        <w:rPr>
+          <w:rStyle w:val="HTMLCode"/>
+        </w:rPr>
+      </w:pPr>
+    </w:p>
+    <w:p>
+      <w:pPr>
+        <w:pStyle w:val="HTMLPreformatted"/>
+        <w:rPr>
+          <w:rStyle w:val="HTMLCode"/>
+        </w:rPr>
+      </w:pPr>
+      <w:r>
+        <w:rPr>
+          <w:rStyle w:val="HTMLCode"/>
+        </w:rPr>
+        <w:t>app.set('port', 3000);</w:t>
+      </w:r>
+    </w:p>
+    <w:p>
+      <w:pPr>
+        <w:pStyle w:val="HTMLPreformatted"/>
+        <w:rPr>
+          <w:rStyle w:val="HTMLCode"/>
+        </w:rPr>
+      </w:pPr>
+    </w:p>
+    <w:p>
+      <w:pPr>
+        <w:pStyle w:val="HTMLPreformatted"/>
+        <w:rPr>
+          <w:rStyle w:val="HTMLCode"/>
+        </w:rPr>
+      </w:pPr>
+      <w:r>
+        <w:rPr>
+          <w:rStyle w:val="HTMLCode"/>
+        </w:rPr>
+        <w:t>app.use(function(req,res){</w:t>
+      </w:r>
+    </w:p>
+    <w:p>
+      <w:pPr>
+        <w:pStyle w:val="HTMLPreformatted"/>
+        <w:rPr>
+          <w:rStyle w:val="HTMLCode"/>
+        </w:rPr>
+      </w:pPr>
+      <w:r>
+        <w:rPr>
+          <w:rStyle w:val="HTMLCode"/>
+        </w:rPr>
+        <w:t xml:space="preserve">  res.type('text/plain');</w:t>
+      </w:r>
+    </w:p>
+    <w:p>
+      <w:pPr>
+        <w:pStyle w:val="HTMLPreformatted"/>
+        <w:rPr>
+          <w:rStyle w:val="HTMLCode"/>
+        </w:rPr>
+      </w:pPr>
+      <w:r>
+        <w:rPr>
+          <w:rStyle w:val="HTMLCode"/>
+        </w:rPr>
+        <w:t xml:space="preserve">  res.status(404);</w:t>
+      </w:r>
+    </w:p>
+    <w:p>
+      <w:pPr>
+        <w:pStyle w:val="HTMLPreformatted"/>
+        <w:rPr>
+          <w:rStyle w:val="HTMLCode"/>
+        </w:rPr>
+      </w:pPr>
+      <w:r>
+        <w:rPr>
+          <w:rStyle w:val="HTMLCode"/>
+        </w:rPr>
+        <w:t xml:space="preserve">  res.send('404 - Not Found');</w:t>
+      </w:r>
+    </w:p>
+    <w:p>
+      <w:pPr>
+        <w:pStyle w:val="HTMLPreformatted"/>
+        <w:rPr>
+          <w:rStyle w:val="HTMLCode"/>
+        </w:rPr>
+      </w:pPr>
+      <w:r>
+        <w:rPr>
+          <w:rStyle w:val="HTMLCode"/>
+        </w:rPr>
+        <w:t>});</w:t>
+      </w:r>
+    </w:p>
+    <w:p>
+      <w:pPr>
+        <w:pStyle w:val="HTMLPreformatted"/>
+        <w:rPr>
+          <w:rStyle w:val="HTMLCode"/>
+        </w:rPr>
+      </w:pPr>
+    </w:p>
+    <w:p>
+      <w:pPr>
+        <w:pStyle w:val="HTMLPreformatted"/>
+        <w:rPr>
+          <w:rStyle w:val="HTMLCode"/>
+        </w:rPr>
+      </w:pPr>
+      <w:r>
+        <w:rPr>
+          <w:rStyle w:val="HTMLCode"/>
+        </w:rPr>
+        <w:t>app.use(function(err, req, res, next){</w:t>
+      </w:r>
+    </w:p>
+    <w:p>
+      <w:pPr>
+        <w:pStyle w:val="HTMLPreformatted"/>
+        <w:rPr>
+          <w:rStyle w:val="HTMLCode"/>
+        </w:rPr>
+      </w:pPr>
+      <w:r>
+        <w:rPr>
+          <w:rStyle w:val="HTMLCode"/>
+        </w:rPr>
+        <w:t xml:space="preserve">  console.error(err.stack);</w:t>
+      </w:r>
+    </w:p>
+    <w:p>
+      <w:pPr>
+        <w:pStyle w:val="HTMLPreformatted"/>
+        <w:rPr>
+          <w:rStyle w:val="HTMLCode"/>
+        </w:rPr>
+      </w:pPr>
+      <w:r>
+        <w:rPr>
+          <w:rStyle w:val="HTMLCode"/>
+        </w:rPr>
+        <w:t xml:space="preserve">  res.type('plain/text');</w:t>
+      </w:r>
+    </w:p>
+    <w:p>
+      <w:pPr>
+        <w:pStyle w:val="HTMLPreformatted"/>
+        <w:rPr>
+          <w:rStyle w:val="HTMLCode"/>
+        </w:rPr>
+      </w:pPr>
+      <w:r>
+        <w:rPr>
+          <w:rStyle w:val="HTMLCode"/>
+        </w:rPr>
+        <w:t xml:space="preserve">  res.status(500);</w:t>
+      </w:r>
+    </w:p>
+    <w:p>
+      <w:pPr>
+        <w:pStyle w:val="HTMLPreformatted"/>
+        <w:rPr>
+          <w:rStyle w:val="HTMLCode"/>
+        </w:rPr>
+      </w:pPr>
+      <w:r>
+        <w:rPr>
+          <w:rStyle w:val="HTMLCode"/>
+        </w:rPr>
+        <w:t xml:space="preserve">  res.send('500 - Server Error');</w:t>
+      </w:r>
+    </w:p>
+    <w:p>
+      <w:pPr>
+        <w:pStyle w:val="HTMLPreformatted"/>
+        <w:rPr>
+          <w:rStyle w:val="HTMLCode"/>
+        </w:rPr>
+      </w:pPr>
+      <w:r>
+        <w:rPr>
+          <w:rStyle w:val="HTMLCode"/>
+        </w:rPr>
+        <w:t>});</w:t>
+      </w:r>
+    </w:p>
+    <w:p>
+      <w:pPr>
+        <w:pStyle w:val="HTMLPreformatted"/>
+        <w:rPr>
+          <w:rStyle w:val="HTMLCode"/>
+        </w:rPr>
+      </w:pPr>
+    </w:p>
+    <w:p>
+      <w:pPr>
+        <w:pStyle w:val="HTMLPreformatted"/>
+        <w:rPr>
+          <w:rStyle w:val="HTMLCode"/>
+        </w:rPr>
+      </w:pPr>
+      <w:r>
+        <w:rPr>
+          <w:rStyle w:val="HTMLCode"/>
+        </w:rPr>
+        <w:t>app.listen(app.get('port'), function(){</w:t>
+      </w:r>
+    </w:p>
+    <w:p>
+      <w:pPr>
+        <w:pStyle w:val="HTMLPreformatted"/>
+        <w:rPr>
+          <w:rStyle w:val="HTMLCode"/>
+        </w:rPr>
+      </w:pPr>
+      <w:r>
+        <w:rPr>
+          <w:rStyle w:val="HTMLCode"/>
+        </w:rPr>
+        <w:t xml:space="preserve">  console.log('Express started on http://localhost:' + app.get('port') + '; press Ctrl-C to terminate.');</w:t>
+      </w:r>
+    </w:p>
+    <w:p>
+      <w:pPr>
+        <w:pStyle w:val="HTMLPreformatted"/>
+      </w:pPr>
+      <w:r>
+        <w:rPr>
+          <w:rStyle w:val="HTMLCode"/>
+        </w:rPr>
+        <w:t>});</w:t>
+      </w:r>
+    </w:p>
+    <w:p>
+      <w:pPr>
+        <w:pStyle w:val="NoSpacing"/>
+        <w:rPr>
+          <w:color w:val="000000" w:themeColor="text1"/>
+        </w:rPr>
+      </w:pPr>
+    </w:p>
+    <w:p>
+      <w:pPr>
+        <w:pStyle w:val="NoSpacing"/>
+      </w:pPr>
+      <w:r>
+        <w:rPr>
+          <w:color w:val="FF0000"/>
+        </w:rPr>
+        <w:t xml:space="preserve">set </w:t>
+      </w:r>
+      <w:r>
+        <w:t>allows setting of various properties</w:t>
+      </w:r>
+    </w:p>
+    <w:p>
+      <w:pPr>
+        <w:pStyle w:val="NoSpacing"/>
+      </w:pPr>
+      <w:r>
+        <w:rPr>
+          <w:color w:val="FF0000"/>
+        </w:rPr>
+        <w:t>use</w:t>
+      </w:r>
+      <w:r>
+        <w:t xml:space="preserve"> mounts middleware at a specified path</w:t>
+      </w:r>
+    </w:p>
+    <w:p>
+      <w:pPr>
+        <w:pStyle w:val="NoSpacing"/>
+      </w:pPr>
+      <w:r>
+        <w:rPr>
+          <w:color w:val="FF0000"/>
+        </w:rPr>
+        <w:t>listen</w:t>
+      </w:r>
+      <w:r>
+        <w:t xml:space="preserve"> </w:t>
+      </w:r>
+      <w:r>
+        <w:t xml:space="preserve">uses the app’s </w:t>
+      </w:r>
+      <w:r>
+        <w:rPr>
+          <w:color w:val="FF0000"/>
+        </w:rPr>
+        <w:t>get</w:t>
+      </w:r>
+      <w:r>
+        <w:t xml:space="preserve"> m</w:t>
+      </w:r>
+      <w:r>
+        <w:t>ethod to retrieve port value and pass that in as first argument</w:t>
+      </w:r>
+    </w:p>
+    <w:p>
+      <w:pPr>
+        <w:pStyle w:val="NoSpacing"/>
+      </w:pPr>
+    </w:p>
+    <w:p>
+      <w:pPr>
+        <w:pStyle w:val="NoSpacing"/>
+        <w:rPr>
+          <w:u w:val="single"/>
+        </w:rPr>
+      </w:pPr>
+      <w:r>
+        <w:rPr>
+          <w:u w:val="single"/>
+        </w:rPr>
+        <w:t>Making Thing Marginally More Useful (ok???)</w:t>
+      </w:r>
+    </w:p>
+    <w:p>
+      <w:pPr>
+        <w:pStyle w:val="NoSpacing"/>
+      </w:pPr>
+      <w:r>
+        <w:t>***Note on learning frameworks</w:t>
+      </w:r>
+    </w:p>
+    <w:p>
+      <w:pPr>
+        <w:pStyle w:val="NoSpacing"/>
+        <w:numPr>
+          <w:ilvl w:val="0"/>
+          <w:numId w:val="2"/>
+        </w:numPr>
+      </w:pPr>
+      <w:r>
+        <w:t>Generally frameworks help you avoid all the annoying low level server stuff</w:t>
+      </w:r>
+    </w:p>
+    <w:p>
+      <w:pPr>
+        <w:pStyle w:val="NoSpacing"/>
+        <w:numPr>
+          <w:ilvl w:val="0"/>
+          <w:numId w:val="2"/>
+        </w:numPr>
+      </w:pPr>
+      <w:r>
+        <w:t>But you might get confused about stuff as you go</w:t>
+      </w:r>
+    </w:p>
+    <w:p>
+      <w:r>
+        <w:br w:type="page"/>
+      </w:r>
+    </w:p>
+    <w:p>
+      <w:pPr>
+        <w:pStyle w:val="NoSpacing"/>
+      </w:pPr>
+      <w:r>
+        <w:rPr>
+          <w:b/>
+          <w:bCs/>
+        </w:rPr>
+        <w:lastRenderedPageBreak/>
+        <w:t>Adding actual pages</w:t>
+      </w:r>
+    </w:p>
+    <w:p>
+      <w:pPr>
+        <w:pStyle w:val="HTMLPreformatted"/>
+        <w:rPr>
+          <w:rStyle w:val="HTMLCode"/>
+        </w:rPr>
+      </w:pPr>
+      <w:r>
+        <w:rPr>
+          <w:rStyle w:val="HTMLCode"/>
+        </w:rPr>
+        <w:t>var express = require('express');</w:t>
+      </w:r>
+    </w:p>
+    <w:p>
+      <w:pPr>
+        <w:pStyle w:val="HTMLPreformatted"/>
+        <w:rPr>
+          <w:rStyle w:val="HTMLCode"/>
+        </w:rPr>
+      </w:pPr>
+    </w:p>
+    <w:p>
+      <w:pPr>
+        <w:pStyle w:val="HTMLPreformatted"/>
+        <w:rPr>
+          <w:rStyle w:val="HTMLCode"/>
+        </w:rPr>
+      </w:pPr>
+      <w:r>
+        <w:rPr>
+          <w:rStyle w:val="HTMLCode"/>
+        </w:rPr>
+        <w:t>var app = express();</w:t>
+      </w:r>
+    </w:p>
+    <w:p>
+      <w:pPr>
+        <w:pStyle w:val="HTMLPreformatted"/>
+        <w:rPr>
+          <w:rStyle w:val="HTMLCode"/>
+        </w:rPr>
+      </w:pPr>
+    </w:p>
+    <w:p>
+      <w:pPr>
+        <w:pStyle w:val="HTMLPreformatted"/>
+        <w:rPr>
+          <w:rStyle w:val="HTMLCode"/>
+        </w:rPr>
+      </w:pPr>
+      <w:r>
+        <w:rPr>
+          <w:rStyle w:val="HTMLCode"/>
+        </w:rPr>
+        <w:t>app.set('port', 3000);</w:t>
+      </w:r>
+    </w:p>
+    <w:p>
+      <w:pPr>
+        <w:pStyle w:val="HTMLPreformatted"/>
+        <w:rPr>
+          <w:rStyle w:val="HTMLCode"/>
+        </w:rPr>
+      </w:pPr>
+    </w:p>
+    <w:p>
+      <w:pPr>
+        <w:pStyle w:val="HTMLPreformatted"/>
+        <w:rPr>
+          <w:rStyle w:val="HTMLCode"/>
+        </w:rPr>
+      </w:pPr>
+      <w:r>
+        <w:rPr>
+          <w:rStyle w:val="HTMLCode"/>
+        </w:rPr>
+        <w:t>app.get('/',function(req,res){</w:t>
+      </w:r>
+    </w:p>
+    <w:p>
+      <w:pPr>
+        <w:pStyle w:val="HTMLPreformatted"/>
+        <w:rPr>
+          <w:rStyle w:val="HTMLCode"/>
+        </w:rPr>
+      </w:pPr>
+      <w:r>
+        <w:rPr>
+          <w:rStyle w:val="HTMLCode"/>
+        </w:rPr>
+        <w:t xml:space="preserve">  res.type('text/plain');</w:t>
+      </w:r>
+    </w:p>
+    <w:p>
+      <w:pPr>
+        <w:pStyle w:val="HTMLPreformatted"/>
+        <w:rPr>
+          <w:rStyle w:val="HTMLCode"/>
+        </w:rPr>
+      </w:pPr>
+      <w:r>
+        <w:rPr>
+          <w:rStyle w:val="HTMLCode"/>
+        </w:rPr>
+        <w:t xml:space="preserve">  res.send('Welcome to the main page!');</w:t>
+      </w:r>
+    </w:p>
+    <w:p>
+      <w:pPr>
+        <w:pStyle w:val="HTMLPreformatted"/>
+        <w:rPr>
+          <w:rStyle w:val="HTMLCode"/>
+        </w:rPr>
+      </w:pPr>
+      <w:r>
+        <w:rPr>
+          <w:rStyle w:val="HTMLCode"/>
+        </w:rPr>
+        <w:t>});</w:t>
+      </w:r>
+    </w:p>
+    <w:p>
+      <w:pPr>
+        <w:pStyle w:val="HTMLPreformatted"/>
+        <w:rPr>
+          <w:rStyle w:val="HTMLCode"/>
+        </w:rPr>
+      </w:pPr>
+    </w:p>
+    <w:p>
+      <w:pPr>
+        <w:pStyle w:val="HTMLPreformatted"/>
+        <w:rPr>
+          <w:rStyle w:val="HTMLCode"/>
+        </w:rPr>
+      </w:pPr>
+      <w:r>
+        <w:rPr>
+          <w:rStyle w:val="HTMLCode"/>
+        </w:rPr>
+        <w:t>app.get('/other-page',function(req,res){</w:t>
+      </w:r>
+    </w:p>
+    <w:p>
+      <w:pPr>
+        <w:pStyle w:val="HTMLPreformatted"/>
+        <w:rPr>
+          <w:rStyle w:val="HTMLCode"/>
+        </w:rPr>
+      </w:pPr>
+      <w:r>
+        <w:rPr>
+          <w:rStyle w:val="HTMLCode"/>
+        </w:rPr>
+        <w:t xml:space="preserve">  res.type('text/plain');</w:t>
+      </w:r>
+    </w:p>
+    <w:p>
+      <w:pPr>
+        <w:pStyle w:val="HTMLPreformatted"/>
+        <w:rPr>
+          <w:rStyle w:val="HTMLCode"/>
+        </w:rPr>
+      </w:pPr>
+      <w:r>
+        <w:rPr>
+          <w:rStyle w:val="HTMLCode"/>
+        </w:rPr>
+        <w:t xml:space="preserve">  res.send('Welcome to the other page!');</w:t>
+      </w:r>
+    </w:p>
+    <w:p>
+      <w:pPr>
+        <w:pStyle w:val="HTMLPreformatted"/>
+        <w:rPr>
+          <w:rStyle w:val="HTMLCode"/>
+        </w:rPr>
+      </w:pPr>
+      <w:r>
+        <w:rPr>
+          <w:rStyle w:val="HTMLCode"/>
+        </w:rPr>
+        <w:t>});</w:t>
+      </w:r>
+    </w:p>
+    <w:p>
+      <w:pPr>
+        <w:pStyle w:val="HTMLPreformatted"/>
+        <w:rPr>
+          <w:rStyle w:val="HTMLCode"/>
+        </w:rPr>
+      </w:pPr>
+    </w:p>
+    <w:p>
+      <w:pPr>
+        <w:pStyle w:val="HTMLPreformatted"/>
+        <w:rPr>
+          <w:rStyle w:val="HTMLCode"/>
+        </w:rPr>
+      </w:pPr>
+      <w:r>
+        <w:rPr>
+          <w:rStyle w:val="HTMLCode"/>
+        </w:rPr>
+        <w:t>app.use(function(req,res){</w:t>
+      </w:r>
+    </w:p>
+    <w:p>
+      <w:pPr>
+        <w:pStyle w:val="HTMLPreformatted"/>
+        <w:rPr>
+          <w:rStyle w:val="HTMLCode"/>
+        </w:rPr>
+      </w:pPr>
+      <w:r>
+        <w:rPr>
+          <w:rStyle w:val="HTMLCode"/>
+        </w:rPr>
+        <w:t xml:space="preserve">  res.type('text/plain');</w:t>
+      </w:r>
+    </w:p>
+    <w:p>
+      <w:pPr>
+        <w:pStyle w:val="HTMLPreformatted"/>
+        <w:rPr>
+          <w:rStyle w:val="HTMLCode"/>
+        </w:rPr>
+      </w:pPr>
+      <w:r>
+        <w:rPr>
+          <w:rStyle w:val="HTMLCode"/>
+        </w:rPr>
+        <w:t xml:space="preserve">  res.status(404);</w:t>
+      </w:r>
+    </w:p>
+    <w:p>
+      <w:pPr>
+        <w:pStyle w:val="HTMLPreformatted"/>
+        <w:rPr>
+          <w:rStyle w:val="HTMLCode"/>
+        </w:rPr>
+      </w:pPr>
+      <w:r>
+        <w:rPr>
+          <w:rStyle w:val="HTMLCode"/>
+        </w:rPr>
+        <w:t xml:space="preserve">  res.send('404 - Not Found');</w:t>
+      </w:r>
+    </w:p>
+    <w:p>
+      <w:pPr>
+        <w:pStyle w:val="HTMLPreformatted"/>
+        <w:rPr>
+          <w:rStyle w:val="HTMLCode"/>
+        </w:rPr>
+      </w:pPr>
+      <w:r>
+        <w:rPr>
+          <w:rStyle w:val="HTMLCode"/>
+        </w:rPr>
+        <w:t>});</w:t>
+      </w:r>
+    </w:p>
+    <w:p>
+      <w:pPr>
+        <w:pStyle w:val="HTMLPreformatted"/>
+        <w:rPr>
+          <w:rStyle w:val="HTMLCode"/>
+        </w:rPr>
+      </w:pPr>
+    </w:p>
+    <w:p>
+      <w:pPr>
+        <w:pStyle w:val="HTMLPreformatted"/>
+        <w:rPr>
+          <w:rStyle w:val="HTMLCode"/>
+        </w:rPr>
+      </w:pPr>
+      <w:r>
+        <w:rPr>
+          <w:rStyle w:val="HTMLCode"/>
+        </w:rPr>
+        <w:t>app.use(function(err, req, res, next){</w:t>
+      </w:r>
+    </w:p>
+    <w:p>
+      <w:pPr>
+        <w:pStyle w:val="HTMLPreformatted"/>
+        <w:rPr>
+          <w:rStyle w:val="HTMLCode"/>
+        </w:rPr>
+      </w:pPr>
+      <w:r>
+        <w:rPr>
+          <w:rStyle w:val="HTMLCode"/>
+        </w:rPr>
+        <w:t xml:space="preserve">  console.error(err.stack);</w:t>
+      </w:r>
+    </w:p>
+    <w:p>
+      <w:pPr>
+        <w:pStyle w:val="HTMLPreformatted"/>
+        <w:rPr>
+          <w:rStyle w:val="HTMLCode"/>
+        </w:rPr>
+      </w:pPr>
+      <w:r>
+        <w:rPr>
+          <w:rStyle w:val="HTMLCode"/>
+        </w:rPr>
+        <w:t xml:space="preserve">  res.type('plain/text');</w:t>
+      </w:r>
+    </w:p>
+    <w:p>
+      <w:pPr>
+        <w:pStyle w:val="HTMLPreformatted"/>
+        <w:rPr>
+          <w:rStyle w:val="HTMLCode"/>
+        </w:rPr>
+      </w:pPr>
+      <w:r>
+        <w:rPr>
+          <w:rStyle w:val="HTMLCode"/>
+        </w:rPr>
+        <w:t xml:space="preserve">  res.status(500);</w:t>
+      </w:r>
+    </w:p>
+    <w:p>
+      <w:pPr>
+        <w:pStyle w:val="HTMLPreformatted"/>
+        <w:rPr>
+          <w:rStyle w:val="HTMLCode"/>
+        </w:rPr>
+      </w:pPr>
+      <w:r>
+        <w:rPr>
+          <w:rStyle w:val="HTMLCode"/>
+        </w:rPr>
+        <w:t xml:space="preserve">  res.send('500 - Server Error');</w:t>
+      </w:r>
+    </w:p>
+    <w:p>
+      <w:pPr>
+        <w:pStyle w:val="HTMLPreformatted"/>
+        <w:rPr>
+          <w:rStyle w:val="HTMLCode"/>
+        </w:rPr>
+      </w:pPr>
+      <w:r>
+        <w:rPr>
+          <w:rStyle w:val="HTMLCode"/>
+        </w:rPr>
+        <w:t>});</w:t>
+      </w:r>
+    </w:p>
+    <w:p>
+      <w:pPr>
+        <w:pStyle w:val="HTMLPreformatted"/>
+        <w:rPr>
+          <w:rStyle w:val="HTMLCode"/>
+        </w:rPr>
+      </w:pPr>
+    </w:p>
+    <w:p>
+      <w:pPr>
+        <w:pStyle w:val="HTMLPreformatted"/>
+        <w:rPr>
+          <w:rStyle w:val="HTMLCode"/>
+        </w:rPr>
+      </w:pPr>
+      <w:r>
+        <w:rPr>
+          <w:rStyle w:val="HTMLCode"/>
+        </w:rPr>
+        <w:t>app.listen(app.get('port'), function(){</w:t>
+      </w:r>
+    </w:p>
+    <w:p>
+      <w:pPr>
+        <w:pStyle w:val="HTMLPreformatted"/>
+        <w:rPr>
+          <w:rStyle w:val="HTMLCode"/>
+        </w:rPr>
+      </w:pPr>
+      <w:r>
+        <w:rPr>
+          <w:rStyle w:val="HTMLCode"/>
+        </w:rPr>
+        <w:t xml:space="preserve">  console.log('Express started on http://localhost:' + app.get('port') + '; press Ctrl-C to terminate.');</w:t>
+      </w:r>
+    </w:p>
+    <w:p>
+      <w:pPr>
+        <w:pStyle w:val="HTMLPreformatted"/>
+      </w:pPr>
+      <w:r>
+        <w:rPr>
+          <w:rStyle w:val="HTMLCode"/>
+        </w:rPr>
+        <w:t>});</w:t>
+      </w:r>
+    </w:p>
+    <w:p>
+      <w:pPr>
+        <w:pStyle w:val="NoSpacing"/>
+      </w:pPr>
+    </w:p>
+    <w:p>
+      <w:pPr>
+        <w:pStyle w:val="NoSpacing"/>
+      </w:pPr>
+      <w:r>
+        <w:t xml:space="preserve">Above has </w:t>
+      </w:r>
+      <w:r>
+        <w:rPr>
+          <w:i/>
+          <w:iCs/>
+        </w:rPr>
+        <w:t>routes</w:t>
+      </w:r>
+      <w:r>
+        <w:t>, basically, a mapping of a URL to a resource (in this case, the root URL maps to a main page that says</w:t>
+      </w:r>
+      <w:r>
+        <w:t xml:space="preserve"> ‘Welcome to the main page!’, and the URL ending in ‘/other-page’ lands you at a page that returns text saying ‘Welcome to the other page!’)</w:t>
+      </w:r>
+    </w:p>
+    <w:p>
+      <w:pPr>
+        <w:pStyle w:val="NoSpacing"/>
+      </w:pPr>
+    </w:p>
+    <w:p>
+      <w:pPr>
+        <w:pStyle w:val="NoSpacing"/>
+      </w:pPr>
+      <w:r>
+        <w:t xml:space="preserve">**Note: We use the app’s </w:t>
+      </w:r>
+      <w:r>
+        <w:rPr>
+          <w:color w:val="FF0000"/>
+        </w:rPr>
+        <w:t xml:space="preserve">get </w:t>
+      </w:r>
+      <w:r>
+        <w:t>method, so GET requests are directed at this page. Could use POST instead.</w:t>
+      </w:r>
+    </w:p>
+    <w:p>
+      <w:pPr>
+        <w:pStyle w:val="NoSpacing"/>
+      </w:pPr>
+    </w:p>
+    <w:p>
+      <w:pPr>
+        <w:pStyle w:val="NoSpacing"/>
+      </w:pPr>
+      <w:r>
+        <w:rPr>
+          <w:color w:val="FF0000"/>
+        </w:rPr>
+        <w:t xml:space="preserve">app.get </w:t>
+      </w:r>
+      <w:r>
+        <w:t xml:space="preserve">and </w:t>
+      </w:r>
+      <w:r>
+        <w:rPr>
+          <w:color w:val="FF0000"/>
+        </w:rPr>
+        <w:t xml:space="preserve">app.post </w:t>
+      </w:r>
+      <w:r>
+        <w:t xml:space="preserve">are essentially wrappers for </w:t>
+      </w:r>
+      <w:r>
+        <w:rPr>
+          <w:color w:val="FF0000"/>
+        </w:rPr>
+        <w:t>app.use</w:t>
+      </w:r>
+      <w:r>
+        <w:t>.</w:t>
+      </w:r>
+    </w:p>
+    <w:p>
+      <w:r>
+        <w:br w:type="page"/>
+      </w:r>
+    </w:p>
+    <w:p>
+      <w:pPr>
+        <w:pStyle w:val="NoSpacing"/>
+        <w:rPr>
+          <w:b/>
+          <w:bCs/>
+        </w:rPr>
+      </w:pPr>
+      <w:r>
+        <w:rPr>
+          <w:b/>
+          <w:bCs/>
+        </w:rPr>
+        <w:lastRenderedPageBreak/>
+        <w:t>INTRODUCTION TO THE HANDLEBARS TEMPLATING SYSTEM</w:t>
+      </w:r>
+    </w:p>
+    <w:p>
+      <w:pPr>
+        <w:pStyle w:val="NoSpacing"/>
+        <w:numPr>
+          <w:ilvl w:val="0"/>
+          <w:numId w:val="1"/>
+        </w:numPr>
+      </w:pPr>
+      <w:r>
+        <w:t>Handlebars is a templating system based on the Mustache template system</w:t>
+      </w:r>
+    </w:p>
+    <w:p>
+      <w:pPr>
+        <w:pStyle w:val="NoSpacing"/>
+        <w:numPr>
+          <w:ilvl w:val="0"/>
+          <w:numId w:val="1"/>
+        </w:numPr>
+      </w:pPr>
+      <w:r>
+        <w:t>Instead of having to build potentially giant strings in our applications, Handlebars lets us have external HTML pages</w:t>
+      </w:r>
+    </w:p>
+    <w:p>
+      <w:pPr>
+        <w:pStyle w:val="NoSpacing"/>
+        <w:numPr>
+          <w:ilvl w:val="0"/>
+          <w:numId w:val="1"/>
+        </w:numPr>
+      </w:pPr>
+      <w:r>
+        <w:t>You can reuse sections of HTML and use JavaScript to substitute certain content</w:t>
+      </w:r>
+    </w:p>
+    <w:p>
+      <w:pPr>
+        <w:pStyle w:val="NoSpacing"/>
+      </w:pPr>
+    </w:p>
+    <w:p>
+      <w:pPr>
+        <w:pStyle w:val="NoSpacing"/>
+      </w:pPr>
+      <w:r>
+        <w:rPr>
+          <w:u w:val="single"/>
+        </w:rPr>
+        <w:t>How Handlebars Helps</w:t>
+      </w:r>
+    </w:p>
+    <w:p>
+      <w:pPr>
+        <w:pStyle w:val="NoSpacing"/>
+      </w:pPr>
+      <w:r>
+        <w:t>Pages can have specific sections which take input from app but otherwise HTML content is generally static</w:t>
+      </w:r>
+    </w:p>
+    <w:p>
+      <w:pPr>
+        <w:pStyle w:val="NoSpacing"/>
+      </w:pPr>
+    </w:p>
+    <w:p>
+      <w:pPr>
+        <w:pStyle w:val="NoSpacing"/>
+      </w:pPr>
+      <w:r>
+        <w:t>A basic template:</w:t>
+      </w:r>
+    </w:p>
+    <w:p>
+      <w:pPr>
+        <w:pStyle w:val="HTMLPreformatted"/>
+        <w:rPr>
+          <w:rStyle w:val="HTMLCode"/>
+        </w:rPr>
+      </w:pPr>
+      <w:r>
+        <w:rPr>
+          <w:rStyle w:val="HTMLCode"/>
+        </w:rPr>
+        <w:t>&lt;!doctype html&gt;</w:t>
+      </w:r>
+    </w:p>
+    <w:p>
+      <w:pPr>
+        <w:pStyle w:val="HTMLPreformatted"/>
+        <w:rPr>
+          <w:rStyle w:val="HTMLCode"/>
+        </w:rPr>
+      </w:pPr>
+      <w:r>
+        <w:rPr>
+          <w:rStyle w:val="HTMLCode"/>
+        </w:rPr>
+        <w:t>&lt;html&gt;</w:t>
+      </w:r>
+    </w:p>
+    <w:p>
+      <w:pPr>
+        <w:pStyle w:val="HTMLPreformatted"/>
+        <w:rPr>
+          <w:rStyle w:val="HTMLCode"/>
+        </w:rPr>
+      </w:pPr>
+      <w:r>
+        <w:rPr>
+          <w:rStyle w:val="HTMLCode"/>
+        </w:rPr>
+        <w:t>&lt;head&gt;</w:t>
+      </w:r>
+    </w:p>
+    <w:p>
+      <w:pPr>
+        <w:pStyle w:val="HTMLPreformatted"/>
+        <w:rPr>
+          <w:rStyle w:val="HTMLCode"/>
+        </w:rPr>
+      </w:pPr>
+      <w:r>
+        <w:rPr>
+          <w:rStyle w:val="HTMLCode"/>
+        </w:rPr>
+        <w:t>&lt;title&gt;My Page&lt;/title&gt;</w:t>
+      </w:r>
+    </w:p>
+    <w:p>
+      <w:pPr>
+        <w:pStyle w:val="HTMLPreformatted"/>
+        <w:rPr>
+          <w:rStyle w:val="HTMLCode"/>
+        </w:rPr>
+      </w:pPr>
+      <w:r>
+        <w:rPr>
+          <w:rStyle w:val="HTMLCode"/>
+        </w:rPr>
+        <w:t>&lt;/head&gt;</w:t>
+      </w:r>
+    </w:p>
+    <w:p>
+      <w:pPr>
+        <w:pStyle w:val="HTMLPreformatted"/>
+        <w:rPr>
+          <w:rStyle w:val="HTMLCode"/>
+        </w:rPr>
+      </w:pPr>
+      <w:r>
+        <w:rPr>
+          <w:rStyle w:val="HTMLCode"/>
+        </w:rPr>
+        <w:t>&lt;body&gt;</w:t>
+      </w:r>
+    </w:p>
+    <w:p>
+      <w:pPr>
+        <w:pStyle w:val="HTMLPreformatted"/>
+        <w:rPr>
+          <w:rStyle w:val="HTMLCode"/>
+        </w:rPr>
+      </w:pPr>
+      <w:r>
+        <w:rPr>
+          <w:rStyle w:val="HTMLCode"/>
+        </w:rPr>
+        <w:t>{{{body}}}</w:t>
+      </w:r>
+    </w:p>
+    <w:p>
+      <w:pPr>
+        <w:pStyle w:val="HTMLPreformatted"/>
+        <w:rPr>
+          <w:rStyle w:val="HTMLCode"/>
+        </w:rPr>
+      </w:pPr>
+      <w:r>
+        <w:rPr>
+          <w:rStyle w:val="HTMLCode"/>
+        </w:rPr>
+        <w:t>&lt;/body&gt;</w:t>
+      </w:r>
+    </w:p>
+    <w:p>
+      <w:pPr>
+        <w:pStyle w:val="HTMLPreformatted"/>
+      </w:pPr>
+      <w:r>
+        <w:rPr>
+          <w:rStyle w:val="HTMLCode"/>
+        </w:rPr>
+        <w:t>&lt;/html&gt;</w:t>
+      </w:r>
+    </w:p>
+    <w:p>
+      <w:pPr>
+        <w:pStyle w:val="NoSpacing"/>
+      </w:pPr>
+    </w:p>
+    <w:p>
+      <w:pPr>
+        <w:pStyle w:val="NoSpacing"/>
+        <w:numPr>
+          <w:ilvl w:val="0"/>
+          <w:numId w:val="2"/>
+        </w:numPr>
+      </w:pPr>
+      <w:r>
+        <w:t>Everything is fixed except for the body of the document</w:t>
+      </w:r>
+    </w:p>
+    <w:p>
+      <w:pPr>
+        <w:pStyle w:val="NoSpacing"/>
+        <w:numPr>
+          <w:ilvl w:val="0"/>
+          <w:numId w:val="2"/>
+        </w:numPr>
+      </w:pPr>
+      <w:r>
+        <w:t>Handlebars will replace {{{body}}} with whatever is passed when page is rendered in JS</w:t>
+      </w:r>
+    </w:p>
+    <w:p>
+      <w:pPr>
+        <w:pStyle w:val="NoSpacing"/>
+        <w:numPr>
+          <w:ilvl w:val="0"/>
+          <w:numId w:val="2"/>
+        </w:numPr>
+      </w:pPr>
+      <w:r>
+        <w:t>Kind of a poor example</w:t>
+      </w:r>
+    </w:p>
+    <w:p>
+      <w:pPr>
+        <w:pStyle w:val="NoSpacing"/>
+      </w:pPr>
+    </w:p>
+    <w:p>
+      <w:pPr>
+        <w:pStyle w:val="NoSpacing"/>
+      </w:pPr>
+      <w:r>
+        <w:t>Example of book template:</w:t>
+      </w:r>
+    </w:p>
+    <w:p>
+      <w:pPr>
+        <w:pStyle w:val="HTMLPreformatted"/>
+        <w:rPr>
+          <w:rStyle w:val="HTMLCode"/>
+        </w:rPr>
+      </w:pPr>
+      <w:r>
+        <w:rPr>
+          <w:rStyle w:val="HTMLCode"/>
+        </w:rPr>
+        <w:t>&lt;div class="entry"&gt;</w:t>
+      </w:r>
+    </w:p>
+    <w:p>
+      <w:pPr>
+        <w:pStyle w:val="HTMLPreformatted"/>
+        <w:rPr>
+          <w:rStyle w:val="HTMLCode"/>
+        </w:rPr>
+      </w:pPr>
+      <w:r>
+        <w:rPr>
+          <w:rStyle w:val="HTMLCode"/>
+        </w:rPr>
+        <w:t xml:space="preserve">  &lt;h1&gt;{{title}}&lt;/h1&gt;</w:t>
+      </w:r>
+    </w:p>
+    <w:p>
+      <w:pPr>
+        <w:pStyle w:val="HTMLPreformatted"/>
+        <w:rPr>
+          <w:rStyle w:val="HTMLCode"/>
+        </w:rPr>
+      </w:pPr>
+      <w:r>
+        <w:rPr>
+          <w:rStyle w:val="HTMLCode"/>
+        </w:rPr>
+        <w:t xml:space="preserve">  &lt;h2&gt;By {{author.name}}&lt;/h2&gt;</w:t>
+      </w:r>
+    </w:p>
+    <w:p>
+      <w:pPr>
+        <w:pStyle w:val="HTMLPreformatted"/>
+        <w:rPr>
+          <w:rStyle w:val="HTMLCode"/>
+        </w:rPr>
+      </w:pPr>
+    </w:p>
+    <w:p>
+      <w:pPr>
+        <w:pStyle w:val="HTMLPreformatted"/>
+        <w:rPr>
+          <w:rStyle w:val="HTMLCode"/>
+        </w:rPr>
+      </w:pPr>
+      <w:r>
+        <w:rPr>
+          <w:rStyle w:val="HTMLCode"/>
+        </w:rPr>
+        <w:t xml:space="preserve">  &lt;div class="body"&gt;</w:t>
+      </w:r>
+    </w:p>
+    <w:p>
+      <w:pPr>
+        <w:pStyle w:val="HTMLPreformatted"/>
+        <w:rPr>
+          <w:rStyle w:val="HTMLCode"/>
+        </w:rPr>
+      </w:pPr>
+      <w:r>
+        <w:rPr>
+          <w:rStyle w:val="HTMLCode"/>
+        </w:rPr>
+        <w:t xml:space="preserve">    {{body}}</w:t>
+      </w:r>
+    </w:p>
+    <w:p>
+      <w:pPr>
+        <w:pStyle w:val="HTMLPreformatted"/>
+        <w:rPr>
+          <w:rStyle w:val="HTMLCode"/>
+        </w:rPr>
+      </w:pPr>
+      <w:r>
+        <w:rPr>
+          <w:rStyle w:val="HTMLCode"/>
+        </w:rPr>
+        <w:t xml:space="preserve">  &lt;/div&gt;</w:t>
+      </w:r>
+    </w:p>
+    <w:p>
+      <w:pPr>
+        <w:pStyle w:val="HTMLPreformatted"/>
+      </w:pPr>
+      <w:r>
+        <w:rPr>
+          <w:rStyle w:val="HTMLCode"/>
+        </w:rPr>
+        <w:t>&lt;/div&gt;</w:t>
+      </w:r>
+    </w:p>
+    <w:p>
+      <w:pPr>
+        <w:pStyle w:val="NoSpacing"/>
+      </w:pPr>
+    </w:p>
+    <w:p>
+      <w:pPr>
+        <w:rPr>
+          <w:u w:val="single"/>
+        </w:rPr>
+      </w:pPr>
+      <w:r>
+        <w:rPr>
+          <w:u w:val="single"/>
+        </w:rPr>
+        <w:br w:type="page"/>
+      </w:r>
+    </w:p>
+    <w:p>
+      <w:pPr>
+        <w:pStyle w:val="NoSpacing"/>
+      </w:pPr>
+      <w:r>
+        <w:rPr>
+          <w:u w:val="single"/>
+        </w:rPr>
+        <w:lastRenderedPageBreak/>
+        <w:t>Setting Up Handlebars</w:t>
+      </w:r>
+    </w:p>
+    <w:p>
+      <w:pPr>
+        <w:pStyle w:val="HTMLPreformatted"/>
+        <w:rPr>
+          <w:rStyle w:val="HTMLCode"/>
+        </w:rPr>
+      </w:pPr>
+      <w:r>
+        <w:rPr>
+          <w:rStyle w:val="HTMLCode"/>
+        </w:rPr>
+        <w:t>var express = require('express');</w:t>
+      </w:r>
+    </w:p>
+    <w:p>
+      <w:pPr>
+        <w:pStyle w:val="HTMLPreformatted"/>
+        <w:rPr>
+          <w:rStyle w:val="HTMLCode"/>
+        </w:rPr>
+      </w:pPr>
+    </w:p>
+    <w:p>
+      <w:pPr>
+        <w:pStyle w:val="HTMLPreformatted"/>
+        <w:rPr>
+          <w:rStyle w:val="HTMLCode"/>
+        </w:rPr>
+      </w:pPr>
+      <w:r>
+        <w:rPr>
+          <w:rStyle w:val="HTMLCode"/>
+        </w:rPr>
+        <w:t>var app = express();</w:t>
+      </w:r>
+    </w:p>
+    <w:p>
+      <w:pPr>
+        <w:pStyle w:val="HTMLPreformatted"/>
+        <w:rPr>
+          <w:rStyle w:val="HTMLCode"/>
+        </w:rPr>
+      </w:pPr>
+      <w:r>
+        <w:rPr>
+          <w:rStyle w:val="HTMLCode"/>
+        </w:rPr>
+        <w:t>var handlebars = require('express-handlebars').create({defaultLayout:'main'});</w:t>
+      </w:r>
+    </w:p>
+    <w:p>
+      <w:pPr>
+        <w:pStyle w:val="HTMLPreformatted"/>
+        <w:rPr>
+          <w:rStyle w:val="HTMLCode"/>
+        </w:rPr>
+      </w:pPr>
+    </w:p>
+    <w:p>
+      <w:pPr>
+        <w:pStyle w:val="HTMLPreformatted"/>
+        <w:rPr>
+          <w:rStyle w:val="HTMLCode"/>
+        </w:rPr>
+      </w:pPr>
+      <w:r>
+        <w:rPr>
+          <w:rStyle w:val="HTMLCode"/>
+        </w:rPr>
+        <w:t>app.engine('handlebars', handlebars.engine);</w:t>
+      </w:r>
+    </w:p>
+    <w:p>
+      <w:pPr>
+        <w:pStyle w:val="HTMLPreformatted"/>
+        <w:rPr>
+          <w:rStyle w:val="HTMLCode"/>
+        </w:rPr>
+      </w:pPr>
+      <w:r>
+        <w:rPr>
+          <w:rStyle w:val="HTMLCode"/>
+        </w:rPr>
+        <w:t>app.set('view engine', 'handlebars');</w:t>
+      </w:r>
+    </w:p>
+    <w:p>
+      <w:pPr>
+        <w:pStyle w:val="HTMLPreformatted"/>
+        <w:rPr>
+          <w:rStyle w:val="HTMLCode"/>
+        </w:rPr>
+      </w:pPr>
+      <w:r>
+        <w:rPr>
+          <w:rStyle w:val="HTMLCode"/>
+        </w:rPr>
+        <w:t>app.set('port', 3000);</w:t>
+      </w:r>
+    </w:p>
+    <w:p>
+      <w:pPr>
+        <w:pStyle w:val="HTMLPreformatted"/>
+        <w:rPr>
+          <w:rStyle w:val="HTMLCode"/>
+        </w:rPr>
+      </w:pPr>
+    </w:p>
+    <w:p>
+      <w:pPr>
+        <w:pStyle w:val="HTMLPreformatted"/>
+        <w:rPr>
+          <w:rStyle w:val="HTMLCode"/>
+        </w:rPr>
+      </w:pPr>
+      <w:r>
+        <w:rPr>
+          <w:rStyle w:val="HTMLCode"/>
+        </w:rPr>
+        <w:t>app.get('/',function(req,res){</w:t>
+      </w:r>
+    </w:p>
+    <w:p>
+      <w:pPr>
+        <w:pStyle w:val="HTMLPreformatted"/>
+        <w:rPr>
+          <w:rStyle w:val="HTMLCode"/>
+        </w:rPr>
+      </w:pPr>
+      <w:r>
+        <w:rPr>
+          <w:rStyle w:val="HTMLCode"/>
+        </w:rPr>
+        <w:t xml:space="preserve">  res.render('home.handlebars') //We can omit the .handlebars extension as we do below</w:t>
+      </w:r>
+    </w:p>
+    <w:p>
+      <w:pPr>
+        <w:pStyle w:val="HTMLPreformatted"/>
+        <w:rPr>
+          <w:rStyle w:val="HTMLCode"/>
+        </w:rPr>
+      </w:pPr>
+      <w:r>
+        <w:rPr>
+          <w:rStyle w:val="HTMLCode"/>
+        </w:rPr>
+        <w:t>});</w:t>
+      </w:r>
+    </w:p>
+    <w:p>
+      <w:pPr>
+        <w:pStyle w:val="HTMLPreformatted"/>
+        <w:rPr>
+          <w:rStyle w:val="HTMLCode"/>
+        </w:rPr>
+      </w:pPr>
+    </w:p>
+    <w:p>
+      <w:pPr>
+        <w:pStyle w:val="HTMLPreformatted"/>
+        <w:rPr>
+          <w:rStyle w:val="HTMLCode"/>
+        </w:rPr>
+      </w:pPr>
+      <w:r>
+        <w:rPr>
+          <w:rStyle w:val="HTMLCode"/>
+        </w:rPr>
+        <w:t>app.get('/other-page',function(req,res){</w:t>
+      </w:r>
+    </w:p>
+    <w:p>
+      <w:pPr>
+        <w:pStyle w:val="HTMLPreformatted"/>
+        <w:rPr>
+          <w:rStyle w:val="HTMLCode"/>
+        </w:rPr>
+      </w:pPr>
+      <w:r>
+        <w:rPr>
+          <w:rStyle w:val="HTMLCode"/>
+        </w:rPr>
+        <w:t xml:space="preserve">  res.render('other-page');</w:t>
+      </w:r>
+    </w:p>
+    <w:p>
+      <w:pPr>
+        <w:pStyle w:val="HTMLPreformatted"/>
+        <w:rPr>
+          <w:rStyle w:val="HTMLCode"/>
+        </w:rPr>
+      </w:pPr>
+      <w:r>
+        <w:rPr>
+          <w:rStyle w:val="HTMLCode"/>
+        </w:rPr>
+        <w:t>});</w:t>
+      </w:r>
+    </w:p>
+    <w:p>
+      <w:pPr>
+        <w:pStyle w:val="HTMLPreformatted"/>
+        <w:rPr>
+          <w:rStyle w:val="HTMLCode"/>
+        </w:rPr>
+      </w:pPr>
+    </w:p>
+    <w:p>
+      <w:pPr>
+        <w:pStyle w:val="HTMLPreformatted"/>
+        <w:rPr>
+          <w:rStyle w:val="HTMLCode"/>
+        </w:rPr>
+      </w:pPr>
+      <w:r>
+        <w:rPr>
+          <w:rStyle w:val="HTMLCode"/>
+        </w:rPr>
+        <w:t>app.use(function(req,res){</w:t>
+      </w:r>
+    </w:p>
+    <w:p>
+      <w:pPr>
+        <w:pStyle w:val="HTMLPreformatted"/>
+        <w:rPr>
+          <w:rStyle w:val="HTMLCode"/>
+        </w:rPr>
+      </w:pPr>
+      <w:r>
+        <w:rPr>
+          <w:rStyle w:val="HTMLCode"/>
+        </w:rPr>
+        <w:t xml:space="preserve">  res.status(404);</w:t>
+      </w:r>
+    </w:p>
+    <w:p>
+      <w:pPr>
+        <w:pStyle w:val="HTMLPreformatted"/>
+        <w:rPr>
+          <w:rStyle w:val="HTMLCode"/>
+        </w:rPr>
+      </w:pPr>
+      <w:r>
+        <w:rPr>
+          <w:rStyle w:val="HTMLCode"/>
+        </w:rPr>
+        <w:t xml:space="preserve">  res.render('404');</w:t>
+      </w:r>
+    </w:p>
+    <w:p>
+      <w:pPr>
+        <w:pStyle w:val="HTMLPreformatted"/>
+        <w:rPr>
+          <w:rStyle w:val="HTMLCode"/>
+        </w:rPr>
+      </w:pPr>
+      <w:r>
+        <w:rPr>
+          <w:rStyle w:val="HTMLCode"/>
+        </w:rPr>
+        <w:t>});</w:t>
+      </w:r>
+    </w:p>
+    <w:p>
+      <w:pPr>
+        <w:pStyle w:val="HTMLPreformatted"/>
+        <w:rPr>
+          <w:rStyle w:val="HTMLCode"/>
+        </w:rPr>
+      </w:pPr>
+    </w:p>
+    <w:p>
+      <w:pPr>
+        <w:pStyle w:val="HTMLPreformatted"/>
+        <w:rPr>
+          <w:rStyle w:val="HTMLCode"/>
+        </w:rPr>
+      </w:pPr>
+      <w:r>
+        <w:rPr>
+          <w:rStyle w:val="HTMLCode"/>
+        </w:rPr>
+        <w:t>app.use(function(err, req, res, next){</w:t>
+      </w:r>
+    </w:p>
+    <w:p>
+      <w:pPr>
+        <w:pStyle w:val="HTMLPreformatted"/>
+        <w:rPr>
+          <w:rStyle w:val="HTMLCode"/>
+        </w:rPr>
+      </w:pPr>
+      <w:r>
+        <w:rPr>
+          <w:rStyle w:val="HTMLCode"/>
+        </w:rPr>
+        <w:t xml:space="preserve">  console.error(err.stack);</w:t>
+      </w:r>
+    </w:p>
+    <w:p>
+      <w:pPr>
+        <w:pStyle w:val="HTMLPreformatted"/>
+        <w:rPr>
+          <w:rStyle w:val="HTMLCode"/>
+        </w:rPr>
+      </w:pPr>
+      <w:r>
+        <w:rPr>
+          <w:rStyle w:val="HTMLCode"/>
+        </w:rPr>
+        <w:t xml:space="preserve">  res.type('plain/text');</w:t>
+      </w:r>
+    </w:p>
+    <w:p>
+      <w:pPr>
+        <w:pStyle w:val="HTMLPreformatted"/>
+        <w:rPr>
+          <w:rStyle w:val="HTMLCode"/>
+        </w:rPr>
+      </w:pPr>
+      <w:r>
+        <w:rPr>
+          <w:rStyle w:val="HTMLCode"/>
+        </w:rPr>
+        <w:t xml:space="preserve">  res.status(500);</w:t>
+      </w:r>
+    </w:p>
+    <w:p>
+      <w:pPr>
+        <w:pStyle w:val="HTMLPreformatted"/>
+        <w:rPr>
+          <w:rStyle w:val="HTMLCode"/>
+        </w:rPr>
+      </w:pPr>
+      <w:r>
+        <w:rPr>
+          <w:rStyle w:val="HTMLCode"/>
+        </w:rPr>
+        <w:t xml:space="preserve">  res.render('500');</w:t>
+      </w:r>
+    </w:p>
+    <w:p>
+      <w:pPr>
+        <w:pStyle w:val="HTMLPreformatted"/>
+        <w:rPr>
+          <w:rStyle w:val="HTMLCode"/>
+        </w:rPr>
+      </w:pPr>
+      <w:r>
+        <w:rPr>
+          <w:rStyle w:val="HTMLCode"/>
+        </w:rPr>
+        <w:t>});</w:t>
+      </w:r>
+    </w:p>
+    <w:p>
+      <w:pPr>
+        <w:pStyle w:val="HTMLPreformatted"/>
+        <w:rPr>
+          <w:rStyle w:val="HTMLCode"/>
+        </w:rPr>
+      </w:pPr>
+    </w:p>
+    <w:p>
+      <w:pPr>
+        <w:pStyle w:val="HTMLPreformatted"/>
+        <w:rPr>
+          <w:rStyle w:val="HTMLCode"/>
+        </w:rPr>
+      </w:pPr>
+      <w:r>
+        <w:rPr>
+          <w:rStyle w:val="HTMLCode"/>
+        </w:rPr>
+        <w:t>app.listen(app.get('port'), function(){</w:t>
+      </w:r>
+    </w:p>
+    <w:p>
+      <w:pPr>
+        <w:pStyle w:val="HTMLPreformatted"/>
+        <w:rPr>
+          <w:rStyle w:val="HTMLCode"/>
+        </w:rPr>
+      </w:pPr>
+      <w:r>
+        <w:rPr>
+          <w:rStyle w:val="HTMLCode"/>
+        </w:rPr>
+        <w:t xml:space="preserve">  console.log('Express started on http://localhost:' + app.get('port') + '; press Ctrl-C to terminate.');</w:t>
+      </w:r>
+    </w:p>
+    <w:p>
+      <w:pPr>
+        <w:pStyle w:val="HTMLPreformatted"/>
+      </w:pPr>
+      <w:r>
+        <w:rPr>
+          <w:rStyle w:val="HTMLCode"/>
+        </w:rPr>
+        <w:t>});</w:t>
+      </w:r>
+    </w:p>
+    <w:p>
+      <w:pPr>
+        <w:pStyle w:val="NoSpacing"/>
+      </w:pPr>
+    </w:p>
+    <w:p>
+      <w:pPr>
+        <w:pStyle w:val="NoSpacing"/>
+      </w:pPr>
+      <w:r>
+        <w:t xml:space="preserve">First, requires </w:t>
+      </w:r>
+      <w:r>
+        <w:rPr>
+          <w:color w:val="FF0000"/>
+        </w:rPr>
+        <w:t xml:space="preserve">express-handlebars </w:t>
+      </w:r>
+      <w:r>
+        <w:t>which can be installed via npm</w:t>
+      </w:r>
+      <w:r>
+        <w:t xml:space="preserve">. The app’s </w:t>
+      </w:r>
+      <w:r>
+        <w:rPr>
+          <w:color w:val="FF0000"/>
+        </w:rPr>
+        <w:t xml:space="preserve">engine </w:t>
+      </w:r>
+      <w:r>
+        <w:rPr>
+          <w:color w:val="000000" w:themeColor="text1"/>
+        </w:rPr>
+        <w:t xml:space="preserve">method sets the </w:t>
+      </w:r>
+      <w:r>
+        <w:rPr>
+          <w:color w:val="FF0000"/>
+        </w:rPr>
+        <w:t>handlebars.engine</w:t>
+      </w:r>
+      <w:r>
+        <w:t xml:space="preserve"> to what handles any file extensions with the </w:t>
+      </w:r>
+      <w:r>
+        <w:rPr>
+          <w:color w:val="FF0000"/>
+        </w:rPr>
+        <w:t>.handlebars</w:t>
+      </w:r>
+      <w:r>
+        <w:t xml:space="preserve"> extension, this lets us omit the file extension when calls are made later.</w:t>
+      </w:r>
+    </w:p>
+    <w:p>
+      <w:pPr>
+        <w:pStyle w:val="NoSpacing"/>
+      </w:pPr>
+    </w:p>
+    <w:p>
+      <w:pPr>
+        <w:pStyle w:val="NoSpacing"/>
+      </w:pPr>
+      <w:r>
+        <w:t>Instead of</w:t>
+      </w:r>
+      <w:r>
+        <w:rPr>
+          <w:color w:val="FF0000"/>
+        </w:rPr>
+        <w:t xml:space="preserve"> res.send() </w:t>
+      </w:r>
+      <w:r>
+        <w:t xml:space="preserve">we call </w:t>
+      </w:r>
+      <w:r>
+        <w:rPr>
+          <w:color w:val="FF0000"/>
+        </w:rPr>
+        <w:t xml:space="preserve">res.render() </w:t>
+      </w:r>
+      <w:r>
+        <w:t>and pass a view rather than a hard coded string</w:t>
+      </w:r>
+    </w:p>
+    <w:p>
+      <w:pPr>
+        <w:pStyle w:val="NoSpacing"/>
+      </w:pPr>
+    </w:p>
+    <w:p>
+      <w:pPr>
+        <w:pStyle w:val="NoSpacing"/>
+      </w:pPr>
+      <w:r>
+        <w:rPr>
+          <w:b/>
+          <w:bCs/>
+        </w:rPr>
+        <w:t>Dynamically changing content</w:t>
+      </w:r>
+    </w:p>
+    <w:p>
+      <w:pPr>
+        <w:pStyle w:val="NoSpacing"/>
+      </w:pPr>
+      <w:r>
+        <w:t>Example:</w:t>
+      </w:r>
+    </w:p>
+    <w:p>
+      <w:pPr>
+        <w:pStyle w:val="HTMLPreformatted"/>
+        <w:rPr>
+          <w:rStyle w:val="HTMLCode"/>
+        </w:rPr>
+      </w:pPr>
+      <w:r>
+        <w:rPr>
+          <w:rStyle w:val="HTMLCode"/>
+        </w:rPr>
+        <w:t>function genContext(){</w:t>
+      </w:r>
+    </w:p>
+    <w:p>
+      <w:pPr>
+        <w:pStyle w:val="HTMLPreformatted"/>
+        <w:rPr>
+          <w:rStyle w:val="HTMLCode"/>
+        </w:rPr>
+      </w:pPr>
+      <w:r>
+        <w:rPr>
+          <w:rStyle w:val="HTMLCode"/>
+        </w:rPr>
+        <w:t xml:space="preserve">  var stuffToDisplay = {};</w:t>
+      </w:r>
+    </w:p>
+    <w:p>
+      <w:pPr>
+        <w:pStyle w:val="HTMLPreformatted"/>
+        <w:rPr>
+          <w:rStyle w:val="HTMLCode"/>
+        </w:rPr>
+      </w:pPr>
+      <w:r>
+        <w:rPr>
+          <w:rStyle w:val="HTMLCode"/>
+        </w:rPr>
+        <w:t xml:space="preserve">  stuffToDisplay.time = (new Date(Date.now())).toLocaleTimeString('en-US');</w:t>
+      </w:r>
+    </w:p>
+    <w:p>
+      <w:pPr>
+        <w:pStyle w:val="HTMLPreformatted"/>
+        <w:rPr>
+          <w:rStyle w:val="HTMLCode"/>
+        </w:rPr>
+      </w:pPr>
+      <w:r>
+        <w:rPr>
+          <w:rStyle w:val="HTMLCode"/>
+        </w:rPr>
+        <w:t xml:space="preserve">  return stuffToDisplay;</w:t>
+      </w:r>
+    </w:p>
+    <w:p>
+      <w:pPr>
+        <w:pStyle w:val="HTMLPreformatted"/>
+        <w:rPr>
+          <w:rStyle w:val="HTMLCode"/>
+        </w:rPr>
+      </w:pPr>
+      <w:r>
+        <w:rPr>
+          <w:rStyle w:val="HTMLCode"/>
+        </w:rPr>
+        <w:t>}</w:t>
+      </w:r>
+    </w:p>
+    <w:p>
+      <w:pPr>
+        <w:pStyle w:val="HTMLPreformatted"/>
+        <w:rPr>
+          <w:rStyle w:val="HTMLCode"/>
+        </w:rPr>
+      </w:pPr>
+    </w:p>
+    <w:p>
+      <w:pPr>
+        <w:pStyle w:val="HTMLPreformatted"/>
+        <w:rPr>
+          <w:rStyle w:val="HTMLCode"/>
+        </w:rPr>
+      </w:pPr>
+      <w:r>
+        <w:rPr>
+          <w:rStyle w:val="HTMLCode"/>
+        </w:rPr>
+        <w:t>app.get('/time',function(req,res){</w:t>
+      </w:r>
+    </w:p>
+    <w:p>
+      <w:pPr>
+        <w:pStyle w:val="HTMLPreformatted"/>
+        <w:rPr>
+          <w:rStyle w:val="HTMLCode"/>
+        </w:rPr>
+      </w:pPr>
+      <w:r>
+        <w:rPr>
+          <w:rStyle w:val="HTMLCode"/>
+        </w:rPr>
+        <w:t xml:space="preserve">  res.render('time', genContext());</w:t>
+      </w:r>
+    </w:p>
+    <w:p>
+      <w:pPr>
+        <w:pStyle w:val="HTMLPreformatted"/>
+      </w:pPr>
+      <w:r>
+        <w:rPr>
+          <w:rStyle w:val="HTMLCode"/>
+        </w:rPr>
+        <w:t>});</w:t>
+      </w:r>
+    </w:p>
+    <w:p>
+      <w:pPr>
+        <w:pStyle w:val="NoSpacing"/>
+      </w:pPr>
+    </w:p>
+    <w:p>
+      <w:pPr>
+        <w:pStyle w:val="NoSpacing"/>
+      </w:pPr>
+      <w:r>
+        <w:lastRenderedPageBreak/>
+        <w:t>We can take data that comes from the server and generate HTML that we can give to the client and change it before it is sent</w:t>
+      </w:r>
+    </w:p>
+    <w:p>
+      <w:pPr>
+        <w:pStyle w:val="NoSpacing"/>
+      </w:pPr>
+    </w:p>
+    <w:p>
+      <w:pPr>
+        <w:pStyle w:val="NoSpacing"/>
+        <w:rPr>
+          <w:b/>
+          <w:bCs/>
+        </w:rPr>
+      </w:pPr>
+    </w:p>
+    <w:p>
+      <w:pPr>
+        <w:pStyle w:val="NoSpacing"/>
+        <w:rPr>
+          <w:b/>
+          <w:bCs/>
+        </w:rPr>
+      </w:pPr>
+      <w:r>
+        <w:rPr>
+          <w:b/>
+          <w:bCs/>
+        </w:rPr>
+        <w:t>SERVER-SIDE FORM HANDLING</w:t>
+      </w:r>
+    </w:p>
+    <w:p>
+      <w:pPr>
+        <w:pStyle w:val="NoSpacing"/>
+        <w:numPr>
+          <w:ilvl w:val="0"/>
+          <w:numId w:val="1"/>
+        </w:numPr>
+      </w:pPr>
+      <w:r>
+        <w:t>Handling forms is a large part of why stuff is done on the server. Get data, do something with it, send it back to the user</w:t>
+      </w:r>
+    </w:p>
+    <w:p>
+      <w:pPr>
+        <w:pStyle w:val="NoSpacing"/>
+      </w:pPr>
+    </w:p>
+    <w:p>
+      <w:pPr>
+        <w:pStyle w:val="NoSpacing"/>
+      </w:pPr>
+      <w:r>
+        <w:rPr>
+          <w:u w:val="single"/>
+        </w:rPr>
+        <w:t>Form Processing</w:t>
+      </w:r>
+    </w:p>
+    <w:p>
+      <w:pPr>
+        <w:pStyle w:val="NoSpacing"/>
+      </w:pPr>
+      <w:r>
+        <w:rPr>
+          <w:b/>
+          <w:bCs/>
+        </w:rPr>
+        <w:t>GETs</w:t>
+      </w:r>
+    </w:p>
+    <w:p>
+      <w:pPr>
+        <w:pStyle w:val="NoSpacing"/>
+      </w:pPr>
+      <w:r>
+        <w:t>Handling them is baked into express (no modules needed!)</w:t>
+      </w:r>
+    </w:p>
+    <w:p>
+      <w:pPr>
+        <w:pStyle w:val="NoSpacing"/>
+      </w:pPr>
+    </w:p>
+    <w:p>
+      <w:pPr>
+        <w:pStyle w:val="NoSpacing"/>
+      </w:pPr>
+      <w:r>
+        <w:t>Example:</w:t>
+      </w:r>
+    </w:p>
+    <w:p>
+      <w:pPr>
+        <w:pStyle w:val="HTMLPreformatted"/>
+        <w:rPr>
+          <w:rStyle w:val="HTMLCode"/>
+        </w:rPr>
+      </w:pPr>
+      <w:r>
+        <w:rPr>
+          <w:rStyle w:val="HTMLCode"/>
+        </w:rPr>
+        <w:t>app.get('/show-data',function(req,res){</w:t>
+      </w:r>
+    </w:p>
+    <w:p>
+      <w:pPr>
+        <w:pStyle w:val="HTMLPreformatted"/>
+        <w:rPr>
+          <w:rStyle w:val="HTMLCode"/>
+        </w:rPr>
+      </w:pPr>
+      <w:r>
+        <w:rPr>
+          <w:rStyle w:val="HTMLCode"/>
+        </w:rPr>
+        <w:t xml:space="preserve">  var context = {};</w:t>
+      </w:r>
+    </w:p>
+    <w:p>
+      <w:pPr>
+        <w:pStyle w:val="HTMLPreformatted"/>
+        <w:rPr>
+          <w:rStyle w:val="HTMLCode"/>
+        </w:rPr>
+      </w:pPr>
+      <w:r>
+        <w:rPr>
+          <w:rStyle w:val="HTMLCode"/>
+        </w:rPr>
+        <w:t xml:space="preserve">  context.sentData = req.query.myData;</w:t>
+      </w:r>
+    </w:p>
+    <w:p>
+      <w:pPr>
+        <w:pStyle w:val="HTMLPreformatted"/>
+        <w:rPr>
+          <w:rStyle w:val="HTMLCode"/>
+        </w:rPr>
+      </w:pPr>
+      <w:r>
+        <w:rPr>
+          <w:rStyle w:val="HTMLCode"/>
+        </w:rPr>
+        <w:t xml:space="preserve">  res.render('show-data', context);</w:t>
+      </w:r>
+    </w:p>
+    <w:p>
+      <w:pPr>
+        <w:pStyle w:val="HTMLPreformatted"/>
+      </w:pPr>
+      <w:r>
+        <w:rPr>
+          <w:rStyle w:val="HTMLCode"/>
+        </w:rPr>
+        <w:t>});</w:t>
+      </w:r>
+    </w:p>
+    <w:p>
+      <w:pPr>
+        <w:pStyle w:val="NoSpacing"/>
+      </w:pPr>
+    </w:p>
+    <w:p>
+      <w:pPr>
+        <w:pStyle w:val="NoSpacing"/>
+      </w:pPr>
+      <w:r>
+        <w:t>Which has a view that looks like this:</w:t>
+      </w:r>
+    </w:p>
+    <w:p>
+      <w:pPr>
+        <w:pStyle w:val="HTMLPreformatted"/>
+      </w:pPr>
+      <w:r>
+        <w:rPr>
+          <w:rStyle w:val="HTMLCode"/>
+        </w:rPr>
+        <w:t>&lt;h1&gt;The data you sent in the variable myData is: {{sentData}}&lt;/h1&gt;</w:t>
+      </w:r>
+    </w:p>
+    <w:p>
+      <w:pPr>
+        <w:pStyle w:val="NoSpacing"/>
+      </w:pPr>
+    </w:p>
+    <w:p>
+      <w:pPr>
+        <w:pStyle w:val="NoSpacing"/>
+      </w:pPr>
+      <w:r>
+        <w:t xml:space="preserve">This is a simple form handler that gets a field called </w:t>
+      </w:r>
+      <w:r>
+        <w:rPr>
+          <w:color w:val="FF0000"/>
+        </w:rPr>
+        <w:t xml:space="preserve">myData </w:t>
+      </w:r>
+      <w:r>
+        <w:t>from a GET request and prints it back for the user</w:t>
       </w:r>
     </w:p>
     <w:sectPr>
@@ -1331,7 +3599,6 @@
     <w:basedOn w:val="Normal"/>
     <w:link w:val="HTMLPreformattedChar"/>
     <w:uiPriority w:val="99"/>
-    <w:semiHidden/>
     <w:unhideWhenUsed/>
     <w:rsid w:val="00451F95"/>
     <w:pPr>
@@ -1366,7 +3633,6 @@
     <w:basedOn w:val="DefaultParagraphFont"/>
     <w:link w:val="HTMLPreformatted"/>
     <w:uiPriority w:val="99"/>
-    <w:semiHidden/>
     <w:rsid w:val="00451F95"/>
     <w:rPr>
       <w:rFonts w:ascii="Courier New" w:eastAsia="Times New Roman" w:hAnsi="Courier New" w:cs="Courier New"/>
